--- a/Actividades/Desarrollo/act6/LenguajedeModeladoUnificado.docx
+++ b/Actividades/Desarrollo/act6/LenguajedeModeladoUnificado.docx
@@ -4,6 +4,228 @@
   <w:body>
     <w:p>
       <w:pPr>
+        <w:jc w:val="center"/>
+        <w:rPr>
+          <w:sz w:val="56"/>
+          <w:szCs w:val="56"/>
+        </w:rPr>
+      </w:pPr>
+      <w:r>
+        <w:rPr>
+          <w:sz w:val="56"/>
+          <w:szCs w:val="56"/>
+        </w:rPr>
+        <w:t>PRINCIPIOS SOBRE UML</w:t>
+      </w:r>
+    </w:p>
+    <w:p>
+      <w:pPr>
+        <w:jc w:val="center"/>
+        <w:rPr>
+          <w:sz w:val="56"/>
+          <w:szCs w:val="56"/>
+        </w:rPr>
+      </w:pPr>
+      <w:r>
+        <w:rPr>
+          <w:noProof/>
+          <w:sz w:val="56"/>
+          <w:szCs w:val="56"/>
+        </w:rPr>
+        <w:drawing>
+          <wp:anchor distT="0" distB="0" distL="114300" distR="114300" simplePos="0" relativeHeight="251659264" behindDoc="0" locked="0" layoutInCell="1" allowOverlap="1" wp14:anchorId="3A9429A5" wp14:editId="610E62E6">
+            <wp:simplePos x="0" y="0"/>
+            <wp:positionH relativeFrom="margin">
+              <wp:align>center</wp:align>
+            </wp:positionH>
+            <wp:positionV relativeFrom="paragraph">
+              <wp:posOffset>539750</wp:posOffset>
+            </wp:positionV>
+            <wp:extent cx="1886280" cy="1847850"/>
+            <wp:effectExtent l="0" t="0" r="0" b="0"/>
+            <wp:wrapTopAndBottom/>
+            <wp:docPr id="5" name="Imagen 5"/>
+            <wp:cNvGraphicFramePr>
+              <a:graphicFrameLocks xmlns:a="http://schemas.openxmlformats.org/drawingml/2006/main" noChangeAspect="1"/>
+            </wp:cNvGraphicFramePr>
+            <a:graphic xmlns:a="http://schemas.openxmlformats.org/drawingml/2006/main">
+              <a:graphicData uri="http://schemas.openxmlformats.org/drawingml/2006/picture">
+                <pic:pic xmlns:pic="http://schemas.openxmlformats.org/drawingml/2006/picture">
+                  <pic:nvPicPr>
+                    <pic:cNvPr id="0" name="Picture 1"/>
+                    <pic:cNvPicPr>
+                      <a:picLocks noChangeAspect="1" noChangeArrowheads="1"/>
+                    </pic:cNvPicPr>
+                  </pic:nvPicPr>
+                  <pic:blipFill>
+                    <a:blip r:embed="rId5" cstate="print">
+                      <a:extLst>
+                        <a:ext uri="{28A0092B-C50C-407E-A947-70E740481C1C}">
+                          <a14:useLocalDpi xmlns:a14="http://schemas.microsoft.com/office/drawing/2010/main" val="0"/>
+                        </a:ext>
+                      </a:extLst>
+                    </a:blip>
+                    <a:srcRect/>
+                    <a:stretch>
+                      <a:fillRect/>
+                    </a:stretch>
+                  </pic:blipFill>
+                  <pic:spPr bwMode="auto">
+                    <a:xfrm>
+                      <a:off x="0" y="0"/>
+                      <a:ext cx="1886280" cy="1847850"/>
+                    </a:xfrm>
+                    <a:prstGeom prst="rect">
+                      <a:avLst/>
+                    </a:prstGeom>
+                    <a:noFill/>
+                    <a:ln>
+                      <a:noFill/>
+                    </a:ln>
+                  </pic:spPr>
+                </pic:pic>
+              </a:graphicData>
+            </a:graphic>
+          </wp:anchor>
+        </w:drawing>
+      </w:r>
+    </w:p>
+    <w:p>
+      <w:pPr>
+        <w:rPr>
+          <w:sz w:val="56"/>
+          <w:szCs w:val="56"/>
+        </w:rPr>
+      </w:pPr>
+    </w:p>
+    <w:p>
+      <w:pPr>
+        <w:jc w:val="center"/>
+        <w:rPr>
+          <w:sz w:val="56"/>
+          <w:szCs w:val="56"/>
+        </w:rPr>
+      </w:pPr>
+      <w:r>
+        <w:rPr>
+          <w:sz w:val="56"/>
+          <w:szCs w:val="56"/>
+        </w:rPr>
+        <w:t>DIEGO ALEJANDRO MESA V</w:t>
+      </w:r>
+      <w:r>
+        <w:rPr>
+          <w:sz w:val="56"/>
+          <w:szCs w:val="56"/>
+        </w:rPr>
+        <w:t>ASQUEZ</w:t>
+      </w:r>
+    </w:p>
+    <w:p>
+      <w:pPr>
+        <w:jc w:val="center"/>
+        <w:rPr>
+          <w:sz w:val="56"/>
+          <w:szCs w:val="56"/>
+        </w:rPr>
+      </w:pPr>
+    </w:p>
+    <w:p>
+      <w:pPr>
+        <w:jc w:val="center"/>
+        <w:rPr>
+          <w:sz w:val="56"/>
+          <w:szCs w:val="56"/>
+        </w:rPr>
+      </w:pPr>
+    </w:p>
+    <w:p>
+      <w:pPr>
+        <w:jc w:val="center"/>
+        <w:rPr>
+          <w:sz w:val="56"/>
+          <w:szCs w:val="56"/>
+        </w:rPr>
+      </w:pPr>
+    </w:p>
+    <w:p>
+      <w:pPr>
+        <w:jc w:val="center"/>
+        <w:rPr>
+          <w:sz w:val="56"/>
+          <w:szCs w:val="56"/>
+        </w:rPr>
+      </w:pPr>
+      <w:r>
+        <w:rPr>
+          <w:sz w:val="56"/>
+          <w:szCs w:val="56"/>
+        </w:rPr>
+        <w:t>CENTRO DE TECNOLOGIAS AGROINDUSTRIALES</w:t>
+      </w:r>
+    </w:p>
+    <w:p>
+      <w:pPr>
+        <w:jc w:val="center"/>
+        <w:rPr>
+          <w:sz w:val="56"/>
+          <w:szCs w:val="56"/>
+        </w:rPr>
+      </w:pPr>
+      <w:r>
+        <w:rPr>
+          <w:sz w:val="56"/>
+          <w:szCs w:val="56"/>
+        </w:rPr>
+        <w:t>MEDELLÍN</w:t>
+      </w:r>
+    </w:p>
+    <w:p>
+      <w:pPr>
+        <w:jc w:val="center"/>
+        <w:rPr>
+          <w:sz w:val="56"/>
+          <w:szCs w:val="56"/>
+        </w:rPr>
+      </w:pPr>
+      <w:r>
+        <w:rPr>
+          <w:sz w:val="56"/>
+          <w:szCs w:val="56"/>
+        </w:rPr>
+        <w:t>2023</w:t>
+      </w:r>
+    </w:p>
+    <w:p>
+      <w:pPr>
+        <w:rPr>
+          <w:b/>
+          <w:bCs/>
+        </w:rPr>
+      </w:pPr>
+    </w:p>
+    <w:p>
+      <w:pPr>
+        <w:rPr>
+          <w:b/>
+          <w:bCs/>
+          <w:sz w:val="28"/>
+          <w:szCs w:val="28"/>
+        </w:rPr>
+      </w:pPr>
+      <w:r>
+        <w:rPr>
+          <w:b/>
+          <w:bCs/>
+          <w:sz w:val="28"/>
+          <w:szCs w:val="28"/>
+        </w:rPr>
+        <w:lastRenderedPageBreak/>
+        <w:t>Introducción</w:t>
+      </w:r>
+    </w:p>
+    <w:p>
+      <w:pPr>
         <w:rPr>
           <w:rFonts w:eastAsia="Times New Roman"/>
           <w:sz w:val="24"/>
@@ -11,86 +233,127 @@
           <w:lang w:eastAsia="es-CO"/>
         </w:rPr>
       </w:pPr>
-      <w:r>
+    </w:p>
+    <w:p>
+      <w:pPr>
         <w:rPr>
           <w:rFonts w:eastAsia="Times New Roman"/>
           <w:sz w:val="24"/>
           <w:szCs w:val="24"/>
           <w:lang w:eastAsia="es-CO"/>
         </w:rPr>
-        <w:t>El Lenguaje de Modelado Unificado (UML) es una herramienta gráfica esencial utilizada en el diseño y desarrollo de sistemas y software. Su principal objetivo es proporcionar una notación visual para representar conceptos complejos de manera clara y comprensible. UML se ha convertido en un estándar de la industria de la tecnología debido a su capacidad para comunicar ideas, planificar procesos y construir sistemas de manera efectiva.</w:t>
-      </w:r>
-    </w:p>
-    <w:p>
-      <w:r>
-        <w:t>El Lenguaje de Modelado Unificado, comúnmente conocido como UML, es una herramienta esencial en el desarrollo de software y la ingeniería de sistemas. Diseñado para representar visualmente sistemas complejos, UML proporciona un conjunto de notaciones gráficas y conceptos que permiten a los equipos de desarrollo comunicar ideas, planificar procesos y construir sistemas de manera eficiente.</w:t>
-      </w:r>
-    </w:p>
-    <w:p>
-      <w:r>
-        <w:t>UML se basa en la idea de que un sistema puede descomponerse en partes más pequeñas y manejables, y estas partes pueden representarse mediante diversos diagramas. Los diagramas UML abarcan diferentes aspectos del sistema y se dividen en dos categorías principales: diagramas estructurales y diagramas de comportamiento.</w:t>
-      </w:r>
-    </w:p>
-    <w:p>
-      <w:r>
-        <w:t>Los diagramas estructurales, como el diagrama de clases y el diagrama de componentes, se centran en la estructura estática del sistema. El diagrama de clases muestra las clases del sistema y sus relaciones, mientras que el diagrama de componentes ilustra cómo los diferentes componentes interactúan y dependen entre sí.</w:t>
-      </w:r>
-    </w:p>
-    <w:p>
-      <w:r>
-        <w:t>Los diagramas de comportamiento, como el diagrama de casos de uso y el diagrama de secuencia, se enfocan en el flujo y la interacción dinámica del sistema. El diagrama de casos de uso identifica las interacciones entre los actores (usuarios) y el sistema, mientras que el diagrama de secuencia muestra la secuencia temporal de eventos y mensajes entre objetos.</w:t>
-      </w:r>
-    </w:p>
-    <w:p>
-      <w:r>
-        <w:t>UML también incluye diagramas como el de actividades, estados y comunicación, cada uno de los cuales aborda aspectos específicos del sistema. Una característica clave de UML es su capacidad para modelar sistemas desde diferentes perspectivas y niveles de abstracción, lo que permite a los equipos de desarrollo colaborar y entender el sistema en su totalidad.</w:t>
-      </w:r>
-    </w:p>
-    <w:p>
-      <w:r>
-        <w:t>En resumen, UML es una herramienta de modelado visual que facilita la comunicación y el diseño de sistemas y software complejos. Sus diagramas estructurales y de comportamiento permiten la representación gráfica de elementos y relaciones, lo que ayuda a los equipos de desarrollo a comprender, planificar y construir sistemas de manera efectiva. UML es esencial para la ingeniería de software y la gestión de proyectos, ya que proporciona una representación clara y compartida de los sistemas en desarrollo.</w:t>
-      </w:r>
-    </w:p>
-    <w:p/>
-    <w:p>
-      <w:pPr>
+      </w:pPr>
+      <w:r>
         <w:rPr>
           <w:rFonts w:eastAsia="Times New Roman"/>
           <w:sz w:val="24"/>
           <w:szCs w:val="24"/>
           <w:lang w:eastAsia="es-CO"/>
         </w:rPr>
-      </w:pPr>
-      <w:r>
+        <w:t>El Lenguaje de Modelado Unificado (UML) es una herramienta gráfica esencial utilizada en el diseño y desarrollo de sistemas y software. Su principal objetivo es proporcionar una notación visual para representar conceptos complejos de manera clara y comprensible. UML se ha convertido en un estándar de la industria de la tecnología debido a su capacidad para comunicar ideas, planificar procesos y construir sistemas de manera efectiva.</w:t>
+      </w:r>
+    </w:p>
+    <w:p>
+      <w:r>
+        <w:t>El Lenguaje de Modelado Unificado, comúnmente conocido como UML, es una herramienta esencial en el desarrollo de software y la ingeniería de sistemas. Diseñado para representar visualmente sistemas complejos, UML proporciona un conjunto de notaciones gráficas y conceptos que permiten a los equipos de desarrollo comunicar ideas, planificar procesos y construir sistemas de manera eficiente.</w:t>
+      </w:r>
+    </w:p>
+    <w:p/>
+    <w:p/>
+    <w:p/>
+    <w:p/>
+    <w:p/>
+    <w:p/>
+    <w:p/>
+    <w:p/>
+    <w:p/>
+    <w:p/>
+    <w:p/>
+    <w:p/>
+    <w:p/>
+    <w:p/>
+    <w:p/>
+    <w:p/>
+    <w:p/>
+    <w:p/>
+    <w:p>
+      <w:pPr>
+        <w:rPr>
+          <w:b/>
+          <w:bCs/>
+          <w:sz w:val="28"/>
+          <w:szCs w:val="28"/>
+        </w:rPr>
+      </w:pPr>
+      <w:r>
+        <w:rPr>
+          <w:b/>
+          <w:bCs/>
+          <w:sz w:val="28"/>
+          <w:szCs w:val="28"/>
+        </w:rPr>
+        <w:lastRenderedPageBreak/>
+        <w:t>Importancia de UML en la POO.</w:t>
+      </w:r>
+    </w:p>
+    <w:p>
+      <w:r>
+        <w:t>UML se basa en la idea de que un sistema puede descomponerse en partes más pequeñas y manejables, y estas partes pueden representarse mediante diversos diagramas. Los diagramas UML abarcan diferentes aspectos del sistema y se dividen en dos categorías principales: diagramas estructurales y diagramas de comportamiento.</w:t>
+      </w:r>
+    </w:p>
+    <w:p>
+      <w:r>
+        <w:t>Los diagramas estructurales, como el diagrama de clases y el diagrama de componentes, se centran en la estructura estática del sistema. El diagrama de clases muestra las clases del sistema y sus relaciones, mientras que el diagrama de componentes ilustra cómo los diferentes componentes interactúan y dependen entre sí.</w:t>
+      </w:r>
+    </w:p>
+    <w:p>
+      <w:r>
+        <w:t>Los diagramas de comportamiento, como el diagrama de casos de uso y el diagrama de secuencia, se enfocan en el flujo y la interacción dinámica del sistema. El diagrama de casos de uso identifica las interacciones entre los actores (usuarios) y el sistema, mientras que el diagrama de secuencia muestra la secuencia temporal de eventos y mensajes entre objetos.</w:t>
+      </w:r>
+    </w:p>
+    <w:p>
+      <w:r>
+        <w:t>UML también incluye diagramas como el de actividades, estados y comunicación, cada uno de los cuales aborda aspectos específicos del sistema. Una característica clave de UML es su capacidad para modelar sistemas desde diferentes perspectivas y niveles de abstracción, lo que permite a los equipos de desarrollo colaborar y entender el sistema en su totalidad.</w:t>
+      </w:r>
+    </w:p>
+    <w:p>
+      <w:r>
+        <w:t>En resumen, UML es una herramienta de modelado visual que facilita la comunicación y el diseño de sistemas y software complejos. Sus diagramas estructurales y de comportamiento permiten la representación gráfica de elementos y relaciones, lo que ayuda a los equipos de desarrollo a comprender, planificar y construir sistemas de manera efectiva. UML es esencial para la ingeniería de software y la gestión de proyectos, ya que proporciona una representación clara y compartida de los sistemas en desarrollo.</w:t>
+      </w:r>
+    </w:p>
+    <w:p>
+      <w:pPr>
         <w:rPr>
           <w:rFonts w:eastAsia="Times New Roman"/>
           <w:sz w:val="24"/>
           <w:szCs w:val="24"/>
           <w:lang w:eastAsia="es-CO"/>
         </w:rPr>
-        <w:t>En el contexto de la Programación Orientada a Objetos (POO), UML desempeña un papel crucial al permitir la visualización y modelado de los elementos y relaciones fundamentales de la POO. Los conceptos clave de la POO, como clases, objetos, herencia, encapsulamiento y polimorfismo, encuentran representación en los diagramas UML. Algunos de los beneficios más destacados de UML en relación con la POO son:</w:t>
-      </w:r>
-    </w:p>
-    <w:p>
-      <w:pPr>
+      </w:pPr>
+      <w:r>
         <w:rPr>
           <w:rFonts w:eastAsia="Times New Roman"/>
           <w:sz w:val="24"/>
           <w:szCs w:val="24"/>
           <w:lang w:eastAsia="es-CO"/>
         </w:rPr>
-      </w:pPr>
-      <w:r>
-        <w:rPr>
-          <w:rFonts w:eastAsia="Times New Roman"/>
-          <w:b/>
-          <w:bCs/>
+        <w:t>En el contexto de la Programación Orientada a Objetos (POO), UML desempeña un papel crucial al permitir la visualización y modelado de los elementos y relaciones fundamentales de la POO. Los conceptos clave de la POO, como clases, objetos, herencia, encapsulamiento y polimorfismo, encuentran representación en los diagramas UML. Algunos de los beneficios más destacados de UML en relación con la POO son:</w:t>
+      </w:r>
+    </w:p>
+    <w:p>
+      <w:pPr>
+        <w:rPr>
+          <w:rFonts w:eastAsia="Times New Roman"/>
           <w:sz w:val="24"/>
           <w:szCs w:val="24"/>
-          <w:bdr w:val="single" w:sz="2" w:space="0" w:color="D9D9E3" w:frame="1"/>
-          <w:lang w:eastAsia="es-CO"/>
-        </w:rPr>
-        <w:lastRenderedPageBreak/>
+          <w:lang w:eastAsia="es-CO"/>
+        </w:rPr>
+      </w:pPr>
+      <w:r>
+        <w:rPr>
+          <w:b/>
+          <w:bCs/>
+        </w:rPr>
         <w:t>Comunicación Clara:</w:t>
       </w:r>
       <w:r>
@@ -114,46 +377,63 @@
       </w:pPr>
       <w:r>
         <w:rPr>
-          <w:rFonts w:eastAsia="Times New Roman"/>
-          <w:b/>
-          <w:bCs/>
+          <w:b/>
+          <w:bCs/>
+        </w:rPr>
+        <w:t>Diseño Eficiente:</w:t>
+      </w:r>
+      <w:r>
+        <w:rPr>
+          <w:rFonts w:eastAsia="Times New Roman"/>
           <w:sz w:val="24"/>
           <w:szCs w:val="24"/>
-          <w:bdr w:val="single" w:sz="2" w:space="0" w:color="D9D9E3" w:frame="1"/>
-          <w:lang w:eastAsia="es-CO"/>
-        </w:rPr>
-        <w:t>Diseño Eficiente:</w:t>
-      </w:r>
-      <w:r>
+          <w:lang w:eastAsia="es-CO"/>
+        </w:rPr>
+        <w:t xml:space="preserve"> Al modelar clases y objetos en diagramas UML, los desarrolladores pueden planificar con mayor precisión la estructura y las relaciones del sistema. Esto permite un diseño más eficiente, con la capacidad de anticipar y evitar problemas en etapas tempranas.</w:t>
+      </w:r>
+    </w:p>
+    <w:p>
+      <w:pPr>
         <w:rPr>
           <w:rFonts w:eastAsia="Times New Roman"/>
           <w:sz w:val="24"/>
           <w:szCs w:val="24"/>
           <w:lang w:eastAsia="es-CO"/>
         </w:rPr>
-        <w:t xml:space="preserve"> Al modelar clases y objetos en diagramas UML, los desarrolladores pueden planificar con mayor precisión la estructura y las relaciones del sistema. Esto permite un diseño más eficiente, con la capacidad de anticipar y evitar problemas en etapas tempranas.</w:t>
-      </w:r>
-    </w:p>
-    <w:p>
-      <w:pPr>
+      </w:pPr>
+      <w:r>
+        <w:rPr>
+          <w:b/>
+          <w:bCs/>
+        </w:rPr>
+        <w:lastRenderedPageBreak/>
+        <w:t>Reutilización:</w:t>
+      </w:r>
+      <w:r>
         <w:rPr>
           <w:rFonts w:eastAsia="Times New Roman"/>
           <w:sz w:val="24"/>
           <w:szCs w:val="24"/>
           <w:lang w:eastAsia="es-CO"/>
         </w:rPr>
-      </w:pPr>
-      <w:r>
-        <w:rPr>
-          <w:rFonts w:eastAsia="Times New Roman"/>
-          <w:b/>
-          <w:bCs/>
+        <w:t xml:space="preserve"> UML promueve la reutilización de código y diseño al permitir la creación de componentes estandarizados y bien definidos. Esto se alinea perfectamente con el principio de reutilización inherente a la POO.</w:t>
+      </w:r>
+    </w:p>
+    <w:p>
+      <w:pPr>
+        <w:rPr>
+          <w:rFonts w:eastAsia="Times New Roman"/>
           <w:sz w:val="24"/>
           <w:szCs w:val="24"/>
-          <w:bdr w:val="single" w:sz="2" w:space="0" w:color="D9D9E3" w:frame="1"/>
-          <w:lang w:eastAsia="es-CO"/>
-        </w:rPr>
-        <w:t>Reutilización:</w:t>
+          <w:lang w:eastAsia="es-CO"/>
+        </w:rPr>
+      </w:pPr>
+      <w:r>
+        <w:rPr>
+          <w:b/>
+          <w:bCs/>
+        </w:rPr>
+        <w:t>Abstracción y Encapsulamiento:</w:t>
       </w:r>
       <w:r>
         <w:rPr>
@@ -162,7 +442,7 @@
           <w:szCs w:val="24"/>
           <w:lang w:eastAsia="es-CO"/>
         </w:rPr>
-        <w:t xml:space="preserve"> UML promueve la reutilización de código y diseño al permitir la creación de componentes estandarizados y bien definidos. Esto se alinea perfectamente con el principio de reutilización inherente a la POO.</w:t>
+        <w:t xml:space="preserve"> Los diagramas UML ayudan a representar conceptos abstractos y encapsulados de la POO. Por ejemplo, el diagrama de clases muestra atributos y métodos encapsulados dentro de objetos.</w:t>
       </w:r>
     </w:p>
     <w:p>
@@ -176,47 +456,56 @@
       </w:pPr>
       <w:r>
         <w:rPr>
-          <w:rFonts w:eastAsia="Times New Roman"/>
-          <w:b/>
-          <w:bCs/>
+          <w:b/>
+          <w:bCs/>
+        </w:rPr>
+        <w:t>Polimorfismo y Herencia:</w:t>
+      </w:r>
+      <w:r>
+        <w:rPr>
+          <w:rFonts w:eastAsia="Times New Roman"/>
           <w:sz w:val="24"/>
           <w:szCs w:val="24"/>
-          <w:bdr w:val="single" w:sz="2" w:space="0" w:color="D9D9E3" w:frame="1"/>
-          <w:lang w:eastAsia="es-CO"/>
-        </w:rPr>
-        <w:t>Abstracción y Encapsulamiento:</w:t>
-      </w:r>
-      <w:r>
+          <w:lang w:eastAsia="es-CO"/>
+        </w:rPr>
+        <w:t xml:space="preserve"> Los diagramas de clase y los diagramas de objetos UML pueden representar relaciones de herencia y polimorfismo de manera clara y concisa. Esto facilita la comprensión y aplicación de estos conceptos en el diseño y desarrollo.</w:t>
+      </w:r>
+    </w:p>
+    <w:p>
+      <w:pPr>
         <w:rPr>
           <w:rFonts w:eastAsia="Times New Roman"/>
           <w:sz w:val="24"/>
           <w:szCs w:val="24"/>
           <w:lang w:eastAsia="es-CO"/>
         </w:rPr>
-        <w:t xml:space="preserve"> Los diagramas UML ayudan a representar conceptos abstractos y encapsulados de la POO. Por ejemplo, el diagrama de clases muestra atributos y métodos encapsulados dentro de objetos.</w:t>
-      </w:r>
-    </w:p>
-    <w:p>
-      <w:pPr>
+      </w:pPr>
+      <w:r>
+        <w:rPr>
+          <w:b/>
+          <w:bCs/>
+        </w:rPr>
+        <w:t>Documentación:</w:t>
+      </w:r>
+      <w:r>
         <w:rPr>
           <w:rFonts w:eastAsia="Times New Roman"/>
           <w:sz w:val="24"/>
           <w:szCs w:val="24"/>
           <w:lang w:eastAsia="es-CO"/>
         </w:rPr>
-      </w:pPr>
-      <w:r>
-        <w:rPr>
-          <w:rFonts w:eastAsia="Times New Roman"/>
-          <w:b/>
-          <w:bCs/>
+        <w:t xml:space="preserve"> UML actúa como una herramienta de documentación visual, lo que permite a los equipos mantener un registro claro de las decisiones de diseño y la estructura del sistema a lo largo del tiempo.</w:t>
+      </w:r>
+    </w:p>
+    <w:p>
+      <w:pPr>
+        <w:rPr>
+          <w:rFonts w:eastAsia="Times New Roman"/>
           <w:sz w:val="24"/>
           <w:szCs w:val="24"/>
-          <w:bdr w:val="single" w:sz="2" w:space="0" w:color="D9D9E3" w:frame="1"/>
-          <w:lang w:eastAsia="es-CO"/>
-        </w:rPr>
-        <w:t>Polimorfismo y Herencia:</w:t>
-      </w:r>
+          <w:lang w:eastAsia="es-CO"/>
+        </w:rPr>
+      </w:pPr>
       <w:r>
         <w:rPr>
           <w:rFonts w:eastAsia="Times New Roman"/>
@@ -224,7 +513,7 @@
           <w:szCs w:val="24"/>
           <w:lang w:eastAsia="es-CO"/>
         </w:rPr>
-        <w:t xml:space="preserve"> Los diagramas de clase y los diagramas de objetos UML pueden representar relaciones de herencia y polimorfismo de manera clara y concisa. Esto facilita la comprensión y aplicación de estos conceptos en el diseño y desarrollo.</w:t>
+        <w:t>En resumen, UML desempeña un papel vital en la Programación Orientada a Objetos al brindar una notación gráfica que representa los conceptos fundamentales de la POO de manera clara y efectiva. Al utilizar diagramas UML en el proceso de diseño y desarrollo, los equipos pueden comunicar, planificar y construir sistemas de manera más eficiente, reforzando los principios y beneficios de la POO en la creación de software moderno y de calidad.</w:t>
       </w:r>
     </w:p>
     <w:p>
@@ -236,46 +525,579 @@
           <w:lang w:eastAsia="es-CO"/>
         </w:rPr>
       </w:pPr>
-      <w:r>
-        <w:rPr>
-          <w:rFonts w:eastAsia="Times New Roman"/>
-          <w:b/>
-          <w:bCs/>
-          <w:sz w:val="24"/>
-          <w:szCs w:val="24"/>
-          <w:bdr w:val="single" w:sz="2" w:space="0" w:color="D9D9E3" w:frame="1"/>
-          <w:lang w:eastAsia="es-CO"/>
-        </w:rPr>
-        <w:t>Documentación:</w:t>
-      </w:r>
-      <w:r>
-        <w:rPr>
-          <w:rFonts w:eastAsia="Times New Roman"/>
-          <w:sz w:val="24"/>
-          <w:szCs w:val="24"/>
-          <w:lang w:eastAsia="es-CO"/>
-        </w:rPr>
-        <w:t xml:space="preserve"> UML actúa como una herramienta de documentación visual, lo que permite a los equipos mantener un registro claro de las decisiones de diseño y la estructura del sistema a lo largo del tiempo.</w:t>
-      </w:r>
-    </w:p>
-    <w:p>
-      <w:pPr>
-        <w:rPr>
-          <w:rFonts w:eastAsia="Times New Roman"/>
-          <w:sz w:val="24"/>
-          <w:szCs w:val="24"/>
-          <w:lang w:eastAsia="es-CO"/>
-        </w:rPr>
-      </w:pPr>
-      <w:r>
-        <w:rPr>
-          <w:rFonts w:eastAsia="Times New Roman"/>
-          <w:sz w:val="24"/>
-          <w:szCs w:val="24"/>
-          <w:lang w:eastAsia="es-CO"/>
-        </w:rPr>
-        <w:t>En resumen, UML desempeña un papel vital en la Programación Orientada a Objetos al brindar una notación gráfica que representa los conceptos fundamentales de la POO de manera clara y efectiva. Al utilizar diagramas UML en el proceso de diseño y desarrollo, los equipos pueden comunicar, planificar y construir sistemas de manera más eficiente, reforzando los principios y beneficios de la POO en la creación de software moderno y de calidad.</w:t>
-      </w:r>
+    </w:p>
+    <w:p>
+      <w:pPr>
+        <w:rPr>
+          <w:rFonts w:eastAsia="Times New Roman"/>
+          <w:b/>
+          <w:bCs/>
+          <w:sz w:val="28"/>
+          <w:szCs w:val="28"/>
+          <w:lang w:eastAsia="es-CO"/>
+        </w:rPr>
+      </w:pPr>
+    </w:p>
+    <w:p>
+      <w:pPr>
+        <w:rPr>
+          <w:rFonts w:eastAsia="Times New Roman"/>
+          <w:b/>
+          <w:bCs/>
+          <w:sz w:val="28"/>
+          <w:szCs w:val="28"/>
+          <w:lang w:eastAsia="es-CO"/>
+        </w:rPr>
+      </w:pPr>
+    </w:p>
+    <w:p>
+      <w:pPr>
+        <w:rPr>
+          <w:rFonts w:eastAsia="Times New Roman"/>
+          <w:b/>
+          <w:bCs/>
+          <w:sz w:val="28"/>
+          <w:szCs w:val="28"/>
+          <w:lang w:eastAsia="es-CO"/>
+        </w:rPr>
+      </w:pPr>
+    </w:p>
+    <w:p>
+      <w:pPr>
+        <w:rPr>
+          <w:rFonts w:eastAsia="Times New Roman"/>
+          <w:b/>
+          <w:bCs/>
+          <w:sz w:val="28"/>
+          <w:szCs w:val="28"/>
+          <w:lang w:eastAsia="es-CO"/>
+        </w:rPr>
+      </w:pPr>
+    </w:p>
+    <w:p>
+      <w:pPr>
+        <w:rPr>
+          <w:rFonts w:eastAsia="Times New Roman"/>
+          <w:b/>
+          <w:bCs/>
+          <w:sz w:val="28"/>
+          <w:szCs w:val="28"/>
+          <w:lang w:eastAsia="es-CO"/>
+        </w:rPr>
+      </w:pPr>
+    </w:p>
+    <w:p>
+      <w:pPr>
+        <w:rPr>
+          <w:rFonts w:eastAsia="Times New Roman"/>
+          <w:b/>
+          <w:bCs/>
+          <w:sz w:val="28"/>
+          <w:szCs w:val="28"/>
+          <w:lang w:eastAsia="es-CO"/>
+        </w:rPr>
+      </w:pPr>
+    </w:p>
+    <w:p>
+      <w:pPr>
+        <w:rPr>
+          <w:rFonts w:eastAsia="Times New Roman"/>
+          <w:b/>
+          <w:bCs/>
+          <w:sz w:val="28"/>
+          <w:szCs w:val="28"/>
+          <w:lang w:eastAsia="es-CO"/>
+        </w:rPr>
+      </w:pPr>
+    </w:p>
+    <w:p>
+      <w:pPr>
+        <w:rPr>
+          <w:rFonts w:eastAsia="Times New Roman"/>
+          <w:b/>
+          <w:bCs/>
+          <w:sz w:val="28"/>
+          <w:szCs w:val="28"/>
+          <w:lang w:eastAsia="es-CO"/>
+        </w:rPr>
+      </w:pPr>
+    </w:p>
+    <w:p>
+      <w:pPr>
+        <w:rPr>
+          <w:rFonts w:eastAsia="Times New Roman"/>
+          <w:b/>
+          <w:bCs/>
+          <w:sz w:val="28"/>
+          <w:szCs w:val="28"/>
+          <w:lang w:eastAsia="es-CO"/>
+        </w:rPr>
+      </w:pPr>
+    </w:p>
+    <w:p>
+      <w:pPr>
+        <w:rPr>
+          <w:rFonts w:eastAsia="Times New Roman"/>
+          <w:b/>
+          <w:bCs/>
+          <w:sz w:val="28"/>
+          <w:szCs w:val="28"/>
+          <w:lang w:eastAsia="es-CO"/>
+        </w:rPr>
+      </w:pPr>
+    </w:p>
+    <w:p>
+      <w:pPr>
+        <w:rPr>
+          <w:rFonts w:eastAsia="Times New Roman"/>
+          <w:b/>
+          <w:bCs/>
+          <w:sz w:val="28"/>
+          <w:szCs w:val="28"/>
+          <w:lang w:eastAsia="es-CO"/>
+        </w:rPr>
+      </w:pPr>
+    </w:p>
+    <w:p>
+      <w:pPr>
+        <w:rPr>
+          <w:rFonts w:eastAsia="Times New Roman"/>
+          <w:b/>
+          <w:bCs/>
+          <w:sz w:val="28"/>
+          <w:szCs w:val="28"/>
+          <w:lang w:eastAsia="es-CO"/>
+        </w:rPr>
+      </w:pPr>
+      <w:r>
+        <w:rPr>
+          <w:rFonts w:eastAsia="Times New Roman"/>
+          <w:b/>
+          <w:bCs/>
+          <w:sz w:val="28"/>
+          <w:szCs w:val="28"/>
+          <w:lang w:eastAsia="es-CO"/>
+        </w:rPr>
+        <w:lastRenderedPageBreak/>
+        <w:t>Glosario</w:t>
+      </w:r>
+    </w:p>
+    <w:p>
+      <w:pPr>
+        <w:rPr>
+          <w:rFonts w:eastAsia="Times New Roman"/>
+          <w:b/>
+          <w:bCs/>
+          <w:sz w:val="28"/>
+          <w:szCs w:val="28"/>
+          <w:lang w:eastAsia="es-CO"/>
+        </w:rPr>
+      </w:pPr>
+    </w:p>
+    <w:p>
+      <w:r>
+        <w:rPr>
+          <w:b/>
+          <w:bCs/>
+        </w:rPr>
+        <w:t>UML (Lenguaje de Modelado Unificado):</w:t>
+      </w:r>
+      <w:r>
+        <w:t xml:space="preserve"> Un lenguaje gráfico estándar utilizado para visualizar, diseñar y documentar sistemas y software.</w:t>
+      </w:r>
+    </w:p>
+    <w:p>
+      <w:r>
+        <w:rPr>
+          <w:b/>
+          <w:bCs/>
+        </w:rPr>
+        <w:t>Diagrama de Clases:</w:t>
+      </w:r>
+      <w:r>
+        <w:t xml:space="preserve"> Un diagrama UML que representa la estructura estática de un sistema, mostrando clases, atributos, métodos y relaciones entre ellas.</w:t>
+      </w:r>
+    </w:p>
+    <w:p>
+      <w:r>
+        <w:rPr>
+          <w:b/>
+          <w:bCs/>
+        </w:rPr>
+        <w:t>Diagrama de Objetos:</w:t>
+      </w:r>
+      <w:r>
+        <w:t xml:space="preserve"> Un diagrama UML que representa instancias específicas de clases y las relaciones entre ellas en un punto particular del tiempo.</w:t>
+      </w:r>
+    </w:p>
+    <w:p>
+      <w:r>
+        <w:rPr>
+          <w:b/>
+          <w:bCs/>
+        </w:rPr>
+        <w:t>Diagrama de Casos de Uso:</w:t>
+      </w:r>
+      <w:r>
+        <w:t xml:space="preserve"> Un diagrama UML que muestra las interacciones entre actores (usuarios) y el sistema, identificando escenarios de uso y funcionalidades.</w:t>
+      </w:r>
+    </w:p>
+    <w:p>
+      <w:r>
+        <w:rPr>
+          <w:b/>
+          <w:bCs/>
+        </w:rPr>
+        <w:t>Diagrama de Actividades:</w:t>
+      </w:r>
+      <w:r>
+        <w:t xml:space="preserve"> Un diagrama UML que modela el flujo de actividades y acciones en un proceso o sistema, similar a un diagrama de flujo.</w:t>
+      </w:r>
+    </w:p>
+    <w:p>
+      <w:r>
+        <w:rPr>
+          <w:b/>
+          <w:bCs/>
+        </w:rPr>
+        <w:t>Diagrama de Secuencia:</w:t>
+      </w:r>
+      <w:r>
+        <w:t xml:space="preserve"> Un diagrama UML que muestra la secuencia temporal de interacciones entre objetos, resaltando los mensajes enviados entre ellos.</w:t>
+      </w:r>
+    </w:p>
+    <w:p>
+      <w:r>
+        <w:rPr>
+          <w:b/>
+          <w:bCs/>
+        </w:rPr>
+        <w:t>Diagrama de Estado:</w:t>
+      </w:r>
+      <w:r>
+        <w:t xml:space="preserve"> Un diagrama UML que describe cómo un objeto o entidad cambia de un estado a otro en respuesta a eventos o condiciones.</w:t>
+      </w:r>
+    </w:p>
+    <w:p>
+      <w:r>
+        <w:rPr>
+          <w:b/>
+          <w:bCs/>
+        </w:rPr>
+        <w:t>Diagrama de Componentes:</w:t>
+      </w:r>
+      <w:r>
+        <w:t xml:space="preserve"> Un diagrama UML que representa los componentes físicos o lógicos de un sistema y sus relaciones.</w:t>
+      </w:r>
+    </w:p>
+    <w:p>
+      <w:r>
+        <w:rPr>
+          <w:b/>
+          <w:bCs/>
+        </w:rPr>
+        <w:t>Diagrama de Despliegue:</w:t>
+      </w:r>
+      <w:r>
+        <w:t xml:space="preserve"> Un diagrama UML que muestra la distribución física de los componentes de un sistema en diferentes nodos (computadoras).</w:t>
+      </w:r>
+    </w:p>
+    <w:p>
+      <w:r>
+        <w:rPr>
+          <w:b/>
+          <w:bCs/>
+        </w:rPr>
+        <w:t xml:space="preserve">Diagrama de </w:t>
+      </w:r>
+      <w:r>
+        <w:rPr>
+          <w:b/>
+          <w:bCs/>
+        </w:rPr>
+        <w:t>Herencia:</w:t>
+      </w:r>
+      <w:r>
+        <w:t xml:space="preserve"> Un principio de la POO que permite a una clase heredar atributos y métodos de otra clase, estableciendo una jerarquía de clases.</w:t>
+      </w:r>
+    </w:p>
+    <w:p>
+      <w:r>
+        <w:rPr>
+          <w:b/>
+          <w:bCs/>
+        </w:rPr>
+        <w:t>Polimorfismo:</w:t>
+      </w:r>
+      <w:r>
+        <w:t xml:space="preserve"> Un concepto de la POO que permite que diferentes objetos respondan a un mismo método de manera diferente, según su clase.</w:t>
+      </w:r>
+    </w:p>
+    <w:p>
+      <w:r>
+        <w:rPr>
+          <w:b/>
+          <w:bCs/>
+        </w:rPr>
+        <w:t>Encapsulamiento:</w:t>
+      </w:r>
+      <w:r>
+        <w:t xml:space="preserve"> Un principio de la POO que implica ocultar la implementación interna de una clase y proporcionar una interfaz pública.</w:t>
+      </w:r>
+    </w:p>
+    <w:p>
+      <w:r>
+        <w:rPr>
+          <w:b/>
+          <w:bCs/>
+        </w:rPr>
+        <w:t>Clase:</w:t>
+      </w:r>
+      <w:r>
+        <w:t xml:space="preserve"> Una plantilla o molde en UML que define las propiedades (atributos) y comportamientos (métodos) de los objetos.</w:t>
+      </w:r>
+    </w:p>
+    <w:p>
+      <w:r>
+        <w:rPr>
+          <w:b/>
+          <w:bCs/>
+        </w:rPr>
+        <w:t>Atributo:</w:t>
+      </w:r>
+      <w:r>
+        <w:t xml:space="preserve"> Una característica o propiedad de una clase u objeto, representado en UML con un nombre y un tipo de dato.</w:t>
+      </w:r>
+    </w:p>
+    <w:p>
+      <w:r>
+        <w:rPr>
+          <w:b/>
+          <w:bCs/>
+        </w:rPr>
+        <w:t>Método:</w:t>
+      </w:r>
+      <w:r>
+        <w:t xml:space="preserve"> Una función o acción que un objeto puede realizar, definida en una clase y representada en UML con su nombre y parámetros.</w:t>
+      </w:r>
+    </w:p>
+    <w:p>
+      <w:r>
+        <w:rPr>
+          <w:b/>
+          <w:bCs/>
+        </w:rPr>
+        <w:t>Asociación:</w:t>
+      </w:r>
+      <w:r>
+        <w:t xml:space="preserve"> Una relación entre dos clases en UML que representa una conexión entre objetos, con multiplicidades que indican la cantidad de objetos involucrados.</w:t>
+      </w:r>
+    </w:p>
+    <w:p>
+      <w:r>
+        <w:rPr>
+          <w:b/>
+          <w:bCs/>
+        </w:rPr>
+        <w:lastRenderedPageBreak/>
+        <w:t>Agregación:</w:t>
+      </w:r>
+      <w:r>
+        <w:t xml:space="preserve"> Una relación en UML que muestra una parte de todo, donde un objeto (parte) puede estar contenido en otro objeto (todo).</w:t>
+      </w:r>
+    </w:p>
+    <w:p>
+      <w:r>
+        <w:rPr>
+          <w:b/>
+          <w:bCs/>
+        </w:rPr>
+        <w:t>Composición:</w:t>
+      </w:r>
+      <w:r>
+        <w:t xml:space="preserve"> Una relación más fuerte que la agregación en UML, donde un objeto (parte) está completamente contenido en otro objeto (todo).</w:t>
+      </w:r>
+    </w:p>
+    <w:p>
+      <w:r>
+        <w:rPr>
+          <w:b/>
+          <w:bCs/>
+        </w:rPr>
+        <w:t xml:space="preserve">Modificador de acceso: </w:t>
+      </w:r>
+      <w:r>
+        <w:t>Es la notación utilizada para definir la visibilidad de los atributos y los métodos para las demás clases y son 4:</w:t>
+      </w:r>
+    </w:p>
+    <w:p>
+      <w:pPr>
+        <w:pStyle w:val="Prrafodelista"/>
+        <w:numPr>
+          <w:ilvl w:val="0"/>
+          <w:numId w:val="4"/>
+        </w:numPr>
+        <w:rPr>
+          <w:lang w:eastAsia="es-CO"/>
+        </w:rPr>
+      </w:pPr>
+      <w:r>
+        <w:rPr>
+          <w:lang w:eastAsia="es-CO"/>
+        </w:rPr>
+        <w:t>public</w:t>
+      </w:r>
+      <w:r>
+        <w:rPr>
+          <w:lang w:eastAsia="es-CO"/>
+        </w:rPr>
+        <w:t>o</w:t>
+      </w:r>
+      <w:r>
+        <w:rPr>
+          <w:lang w:eastAsia="es-CO"/>
+        </w:rPr>
+        <w:t>.</w:t>
+      </w:r>
+    </w:p>
+    <w:p>
+      <w:pPr>
+        <w:pStyle w:val="Prrafodelista"/>
+        <w:numPr>
+          <w:ilvl w:val="0"/>
+          <w:numId w:val="4"/>
+        </w:numPr>
+        <w:rPr>
+          <w:lang w:eastAsia="es-CO"/>
+        </w:rPr>
+      </w:pPr>
+      <w:r>
+        <w:rPr>
+          <w:lang w:eastAsia="es-CO"/>
+        </w:rPr>
+        <w:t>priva</w:t>
+      </w:r>
+      <w:r>
+        <w:rPr>
+          <w:lang w:eastAsia="es-CO"/>
+        </w:rPr>
+        <w:t>do</w:t>
+      </w:r>
+      <w:r>
+        <w:rPr>
+          <w:lang w:eastAsia="es-CO"/>
+        </w:rPr>
+        <w:t>.</w:t>
+      </w:r>
+    </w:p>
+    <w:p>
+      <w:pPr>
+        <w:pStyle w:val="Prrafodelista"/>
+        <w:numPr>
+          <w:ilvl w:val="0"/>
+          <w:numId w:val="4"/>
+        </w:numPr>
+        <w:rPr>
+          <w:lang w:eastAsia="es-CO"/>
+        </w:rPr>
+      </w:pPr>
+      <w:r>
+        <w:rPr>
+          <w:lang w:eastAsia="es-CO"/>
+        </w:rPr>
+        <w:t>prote</w:t>
+      </w:r>
+      <w:r>
+        <w:rPr>
+          <w:lang w:eastAsia="es-CO"/>
+        </w:rPr>
+        <w:t>gido</w:t>
+      </w:r>
+      <w:r>
+        <w:rPr>
+          <w:lang w:eastAsia="es-CO"/>
+        </w:rPr>
+        <w:t>.</w:t>
+      </w:r>
+    </w:p>
+    <w:p>
+      <w:pPr>
+        <w:pStyle w:val="Prrafodelista"/>
+        <w:numPr>
+          <w:ilvl w:val="0"/>
+          <w:numId w:val="4"/>
+        </w:numPr>
+        <w:rPr>
+          <w:lang w:eastAsia="es-CO"/>
+        </w:rPr>
+      </w:pPr>
+      <w:r>
+        <w:rPr>
+          <w:lang w:eastAsia="es-CO"/>
+        </w:rPr>
+        <w:t>Por defecto</w:t>
+      </w:r>
+      <w:r>
+        <w:rPr>
+          <w:lang w:eastAsia="es-CO"/>
+        </w:rPr>
+        <w:t xml:space="preserve"> (</w:t>
+      </w:r>
+      <w:r>
+        <w:rPr>
+          <w:lang w:eastAsia="es-CO"/>
+        </w:rPr>
+        <w:t>sin modificador o priva</w:t>
+      </w:r>
+      <w:r>
+        <w:rPr>
+          <w:lang w:eastAsia="es-CO"/>
+        </w:rPr>
+        <w:t>do</w:t>
+      </w:r>
+      <w:r>
+        <w:rPr>
+          <w:lang w:eastAsia="es-CO"/>
+        </w:rPr>
+        <w:t>-pa</w:t>
+      </w:r>
+      <w:r>
+        <w:rPr>
+          <w:lang w:eastAsia="es-CO"/>
+        </w:rPr>
+        <w:t>quete</w:t>
+      </w:r>
+      <w:r>
+        <w:rPr>
+          <w:lang w:eastAsia="es-CO"/>
+        </w:rPr>
+        <w:t>).</w:t>
+      </w:r>
+    </w:p>
+    <w:p/>
+    <w:p>
+      <w:pPr>
+        <w:rPr>
+          <w:rFonts w:eastAsia="Times New Roman"/>
+          <w:b/>
+          <w:bCs/>
+          <w:sz w:val="28"/>
+          <w:szCs w:val="28"/>
+          <w:lang w:eastAsia="es-CO"/>
+        </w:rPr>
+      </w:pPr>
+    </w:p>
+    <w:p>
+      <w:pPr>
+        <w:rPr>
+          <w:rFonts w:eastAsia="Times New Roman"/>
+          <w:b/>
+          <w:bCs/>
+          <w:sz w:val="28"/>
+          <w:szCs w:val="28"/>
+          <w:lang w:eastAsia="es-CO"/>
+        </w:rPr>
+      </w:pPr>
     </w:p>
     <w:p/>
     <w:sectPr>
@@ -291,6 +1113,268 @@
 <file path=word/numbering.xml><?xml version="1.0" encoding="utf-8"?>
 <w:numbering xmlns:wpc="http://schemas.microsoft.com/office/word/2010/wordprocessingCanvas" xmlns:cx="http://schemas.microsoft.com/office/drawing/2014/chartex" xmlns:cx1="http://schemas.microsoft.com/office/drawing/2015/9/8/chartex" xmlns:cx2="http://schemas.microsoft.com/office/drawing/2015/10/21/chartex" xmlns:cx3="http://schemas.microsoft.com/office/drawing/2016/5/9/chartex" xmlns:cx4="http://schemas.microsoft.com/office/drawing/2016/5/10/chartex" xmlns:cx5="http://schemas.microsoft.com/office/drawing/2016/5/11/chartex" xmlns:cx6="http://schemas.microsoft.com/office/drawing/2016/5/12/chartex" xmlns:cx7="http://schemas.microsoft.com/office/drawing/2016/5/13/chartex" xmlns:cx8="http://schemas.microsoft.com/office/drawing/2016/5/14/chartex" xmlns:mc="http://schemas.openxmlformats.org/markup-compatibility/2006" xmlns:aink="http://schemas.microsoft.com/office/drawing/2016/ink" xmlns:am3d="http://schemas.microsoft.com/office/drawing/2017/model3d" xmlns:o="urn:schemas-microsoft-com:office:office" xmlns:r="http://schemas.openxmlformats.org/officeDocument/2006/relationships" xmlns:m="http://schemas.openxmlformats.org/officeDocument/2006/math" xmlns:v="urn:schemas-microsoft-com:vml" xmlns:wp14="http://schemas.microsoft.com/office/word/2010/wordprocessingDrawing" xmlns:wp="http://schemas.openxmlformats.org/drawingml/2006/wordprocessingDrawing" xmlns:w10="urn:schemas-microsoft-com:office:word" xmlns:w="http://schemas.openxmlformats.org/wordprocessingml/2006/main" xmlns:w14="http://schemas.microsoft.com/office/word/2010/wordml" xmlns:w15="http://schemas.microsoft.com/office/word/2012/wordml" xmlns:w16cex="http://schemas.microsoft.com/office/word/2018/wordml/cex" xmlns:w16cid="http://schemas.microsoft.com/office/word/2016/wordml/cid" xmlns:w16="http://schemas.microsoft.com/office/word/2018/wordml" xmlns:w16sdtdh="http://schemas.microsoft.com/office/word/2020/wordml/sdtdatahash" xmlns:w16se="http://schemas.microsoft.com/office/word/2015/wordml/symex" xmlns:wpg="http://schemas.microsoft.com/office/word/2010/wordprocessingGroup" xmlns:wpi="http://schemas.microsoft.com/office/word/2010/wordprocessingInk" xmlns:wne="http://schemas.microsoft.com/office/word/2006/wordml" xmlns:wps="http://schemas.microsoft.com/office/word/2010/wordprocessingShape" mc:Ignorable="w14 w15 w16se w16cid w16 w16cex w16sdtdh wp14">
   <w:abstractNum w:abstractNumId="0" w15:restartNumberingAfterBreak="0">
+    <w:nsid w:val="12BE3404"/>
+    <w:multiLevelType w:val="multilevel"/>
+    <w:tmpl w:val="9AEAB124"/>
+    <w:lvl w:ilvl="0">
+      <w:start w:val="1"/>
+      <w:numFmt w:val="decimal"/>
+      <w:lvlText w:val="%1."/>
+      <w:lvlJc w:val="left"/>
+      <w:pPr>
+        <w:tabs>
+          <w:tab w:val="num" w:pos="720"/>
+        </w:tabs>
+        <w:ind w:left="720" w:hanging="360"/>
+      </w:pPr>
+    </w:lvl>
+    <w:lvl w:ilvl="1" w:tentative="1">
+      <w:start w:val="1"/>
+      <w:numFmt w:val="decimal"/>
+      <w:lvlText w:val="%2."/>
+      <w:lvlJc w:val="left"/>
+      <w:pPr>
+        <w:tabs>
+          <w:tab w:val="num" w:pos="1440"/>
+        </w:tabs>
+        <w:ind w:left="1440" w:hanging="360"/>
+      </w:pPr>
+    </w:lvl>
+    <w:lvl w:ilvl="2" w:tentative="1">
+      <w:start w:val="1"/>
+      <w:numFmt w:val="decimal"/>
+      <w:lvlText w:val="%3."/>
+      <w:lvlJc w:val="left"/>
+      <w:pPr>
+        <w:tabs>
+          <w:tab w:val="num" w:pos="2160"/>
+        </w:tabs>
+        <w:ind w:left="2160" w:hanging="360"/>
+      </w:pPr>
+    </w:lvl>
+    <w:lvl w:ilvl="3" w:tentative="1">
+      <w:start w:val="1"/>
+      <w:numFmt w:val="decimal"/>
+      <w:lvlText w:val="%4."/>
+      <w:lvlJc w:val="left"/>
+      <w:pPr>
+        <w:tabs>
+          <w:tab w:val="num" w:pos="2880"/>
+        </w:tabs>
+        <w:ind w:left="2880" w:hanging="360"/>
+      </w:pPr>
+    </w:lvl>
+    <w:lvl w:ilvl="4" w:tentative="1">
+      <w:start w:val="1"/>
+      <w:numFmt w:val="decimal"/>
+      <w:lvlText w:val="%5."/>
+      <w:lvlJc w:val="left"/>
+      <w:pPr>
+        <w:tabs>
+          <w:tab w:val="num" w:pos="3600"/>
+        </w:tabs>
+        <w:ind w:left="3600" w:hanging="360"/>
+      </w:pPr>
+    </w:lvl>
+    <w:lvl w:ilvl="5" w:tentative="1">
+      <w:start w:val="1"/>
+      <w:numFmt w:val="decimal"/>
+      <w:lvlText w:val="%6."/>
+      <w:lvlJc w:val="left"/>
+      <w:pPr>
+        <w:tabs>
+          <w:tab w:val="num" w:pos="4320"/>
+        </w:tabs>
+        <w:ind w:left="4320" w:hanging="360"/>
+      </w:pPr>
+    </w:lvl>
+    <w:lvl w:ilvl="6" w:tentative="1">
+      <w:start w:val="1"/>
+      <w:numFmt w:val="decimal"/>
+      <w:lvlText w:val="%7."/>
+      <w:lvlJc w:val="left"/>
+      <w:pPr>
+        <w:tabs>
+          <w:tab w:val="num" w:pos="5040"/>
+        </w:tabs>
+        <w:ind w:left="5040" w:hanging="360"/>
+      </w:pPr>
+    </w:lvl>
+    <w:lvl w:ilvl="7" w:tentative="1">
+      <w:start w:val="1"/>
+      <w:numFmt w:val="decimal"/>
+      <w:lvlText w:val="%8."/>
+      <w:lvlJc w:val="left"/>
+      <w:pPr>
+        <w:tabs>
+          <w:tab w:val="num" w:pos="5760"/>
+        </w:tabs>
+        <w:ind w:left="5760" w:hanging="360"/>
+      </w:pPr>
+    </w:lvl>
+    <w:lvl w:ilvl="8" w:tentative="1">
+      <w:start w:val="1"/>
+      <w:numFmt w:val="decimal"/>
+      <w:lvlText w:val="%9."/>
+      <w:lvlJc w:val="left"/>
+      <w:pPr>
+        <w:tabs>
+          <w:tab w:val="num" w:pos="6480"/>
+        </w:tabs>
+        <w:ind w:left="6480" w:hanging="360"/>
+      </w:pPr>
+    </w:lvl>
+  </w:abstractNum>
+  <w:abstractNum w:abstractNumId="1" w15:restartNumberingAfterBreak="0">
+    <w:nsid w:val="14D557BC"/>
+    <w:multiLevelType w:val="multilevel"/>
+    <w:tmpl w:val="222A11A6"/>
+    <w:lvl w:ilvl="0">
+      <w:start w:val="1"/>
+      <w:numFmt w:val="bullet"/>
+      <w:lvlText w:val=""/>
+      <w:lvlJc w:val="left"/>
+      <w:pPr>
+        <w:tabs>
+          <w:tab w:val="num" w:pos="720"/>
+        </w:tabs>
+        <w:ind w:left="720" w:hanging="360"/>
+      </w:pPr>
+      <w:rPr>
+        <w:rFonts w:ascii="Symbol" w:hAnsi="Symbol" w:hint="default"/>
+        <w:sz w:val="20"/>
+      </w:rPr>
+    </w:lvl>
+    <w:lvl w:ilvl="1" w:tentative="1">
+      <w:start w:val="1"/>
+      <w:numFmt w:val="bullet"/>
+      <w:lvlText w:val=""/>
+      <w:lvlJc w:val="left"/>
+      <w:pPr>
+        <w:tabs>
+          <w:tab w:val="num" w:pos="1440"/>
+        </w:tabs>
+        <w:ind w:left="1440" w:hanging="360"/>
+      </w:pPr>
+      <w:rPr>
+        <w:rFonts w:ascii="Symbol" w:hAnsi="Symbol" w:hint="default"/>
+        <w:sz w:val="20"/>
+      </w:rPr>
+    </w:lvl>
+    <w:lvl w:ilvl="2" w:tentative="1">
+      <w:start w:val="1"/>
+      <w:numFmt w:val="bullet"/>
+      <w:lvlText w:val=""/>
+      <w:lvlJc w:val="left"/>
+      <w:pPr>
+        <w:tabs>
+          <w:tab w:val="num" w:pos="2160"/>
+        </w:tabs>
+        <w:ind w:left="2160" w:hanging="360"/>
+      </w:pPr>
+      <w:rPr>
+        <w:rFonts w:ascii="Symbol" w:hAnsi="Symbol" w:hint="default"/>
+        <w:sz w:val="20"/>
+      </w:rPr>
+    </w:lvl>
+    <w:lvl w:ilvl="3" w:tentative="1">
+      <w:start w:val="1"/>
+      <w:numFmt w:val="bullet"/>
+      <w:lvlText w:val=""/>
+      <w:lvlJc w:val="left"/>
+      <w:pPr>
+        <w:tabs>
+          <w:tab w:val="num" w:pos="2880"/>
+        </w:tabs>
+        <w:ind w:left="2880" w:hanging="360"/>
+      </w:pPr>
+      <w:rPr>
+        <w:rFonts w:ascii="Symbol" w:hAnsi="Symbol" w:hint="default"/>
+        <w:sz w:val="20"/>
+      </w:rPr>
+    </w:lvl>
+    <w:lvl w:ilvl="4" w:tentative="1">
+      <w:start w:val="1"/>
+      <w:numFmt w:val="bullet"/>
+      <w:lvlText w:val=""/>
+      <w:lvlJc w:val="left"/>
+      <w:pPr>
+        <w:tabs>
+          <w:tab w:val="num" w:pos="3600"/>
+        </w:tabs>
+        <w:ind w:left="3600" w:hanging="360"/>
+      </w:pPr>
+      <w:rPr>
+        <w:rFonts w:ascii="Symbol" w:hAnsi="Symbol" w:hint="default"/>
+        <w:sz w:val="20"/>
+      </w:rPr>
+    </w:lvl>
+    <w:lvl w:ilvl="5" w:tentative="1">
+      <w:start w:val="1"/>
+      <w:numFmt w:val="bullet"/>
+      <w:lvlText w:val=""/>
+      <w:lvlJc w:val="left"/>
+      <w:pPr>
+        <w:tabs>
+          <w:tab w:val="num" w:pos="4320"/>
+        </w:tabs>
+        <w:ind w:left="4320" w:hanging="360"/>
+      </w:pPr>
+      <w:rPr>
+        <w:rFonts w:ascii="Symbol" w:hAnsi="Symbol" w:hint="default"/>
+        <w:sz w:val="20"/>
+      </w:rPr>
+    </w:lvl>
+    <w:lvl w:ilvl="6" w:tentative="1">
+      <w:start w:val="1"/>
+      <w:numFmt w:val="bullet"/>
+      <w:lvlText w:val=""/>
+      <w:lvlJc w:val="left"/>
+      <w:pPr>
+        <w:tabs>
+          <w:tab w:val="num" w:pos="5040"/>
+        </w:tabs>
+        <w:ind w:left="5040" w:hanging="360"/>
+      </w:pPr>
+      <w:rPr>
+        <w:rFonts w:ascii="Symbol" w:hAnsi="Symbol" w:hint="default"/>
+        <w:sz w:val="20"/>
+      </w:rPr>
+    </w:lvl>
+    <w:lvl w:ilvl="7" w:tentative="1">
+      <w:start w:val="1"/>
+      <w:numFmt w:val="bullet"/>
+      <w:lvlText w:val=""/>
+      <w:lvlJc w:val="left"/>
+      <w:pPr>
+        <w:tabs>
+          <w:tab w:val="num" w:pos="5760"/>
+        </w:tabs>
+        <w:ind w:left="5760" w:hanging="360"/>
+      </w:pPr>
+      <w:rPr>
+        <w:rFonts w:ascii="Symbol" w:hAnsi="Symbol" w:hint="default"/>
+        <w:sz w:val="20"/>
+      </w:rPr>
+    </w:lvl>
+    <w:lvl w:ilvl="8" w:tentative="1">
+      <w:start w:val="1"/>
+      <w:numFmt w:val="bullet"/>
+      <w:lvlText w:val=""/>
+      <w:lvlJc w:val="left"/>
+      <w:pPr>
+        <w:tabs>
+          <w:tab w:val="num" w:pos="6480"/>
+        </w:tabs>
+        <w:ind w:left="6480" w:hanging="360"/>
+      </w:pPr>
+      <w:rPr>
+        <w:rFonts w:ascii="Symbol" w:hAnsi="Symbol" w:hint="default"/>
+        <w:sz w:val="20"/>
+      </w:rPr>
+    </w:lvl>
+  </w:abstractNum>
+  <w:abstractNum w:abstractNumId="2" w15:restartNumberingAfterBreak="0">
     <w:nsid w:val="316F2EEE"/>
     <w:multiLevelType w:val="multilevel"/>
     <w:tmpl w:val="15326B1C"/>
@@ -403,8 +1487,130 @@
       </w:pPr>
     </w:lvl>
   </w:abstractNum>
+  <w:abstractNum w:abstractNumId="3" w15:restartNumberingAfterBreak="0">
+    <w:nsid w:val="3F1A053C"/>
+    <w:multiLevelType w:val="hybridMultilevel"/>
+    <w:tmpl w:val="09FA3C5A"/>
+    <w:lvl w:ilvl="0" w:tplc="240A0001">
+      <w:start w:val="1"/>
+      <w:numFmt w:val="bullet"/>
+      <w:lvlText w:val=""/>
+      <w:lvlJc w:val="left"/>
+      <w:pPr>
+        <w:ind w:left="720" w:hanging="360"/>
+      </w:pPr>
+      <w:rPr>
+        <w:rFonts w:ascii="Symbol" w:hAnsi="Symbol" w:hint="default"/>
+      </w:rPr>
+    </w:lvl>
+    <w:lvl w:ilvl="1" w:tplc="240A0003" w:tentative="1">
+      <w:start w:val="1"/>
+      <w:numFmt w:val="bullet"/>
+      <w:lvlText w:val="o"/>
+      <w:lvlJc w:val="left"/>
+      <w:pPr>
+        <w:ind w:left="1440" w:hanging="360"/>
+      </w:pPr>
+      <w:rPr>
+        <w:rFonts w:ascii="Courier New" w:hAnsi="Courier New" w:cs="Courier New" w:hint="default"/>
+      </w:rPr>
+    </w:lvl>
+    <w:lvl w:ilvl="2" w:tplc="240A0005" w:tentative="1">
+      <w:start w:val="1"/>
+      <w:numFmt w:val="bullet"/>
+      <w:lvlText w:val=""/>
+      <w:lvlJc w:val="left"/>
+      <w:pPr>
+        <w:ind w:left="2160" w:hanging="360"/>
+      </w:pPr>
+      <w:rPr>
+        <w:rFonts w:ascii="Wingdings" w:hAnsi="Wingdings" w:hint="default"/>
+      </w:rPr>
+    </w:lvl>
+    <w:lvl w:ilvl="3" w:tplc="240A0001" w:tentative="1">
+      <w:start w:val="1"/>
+      <w:numFmt w:val="bullet"/>
+      <w:lvlText w:val=""/>
+      <w:lvlJc w:val="left"/>
+      <w:pPr>
+        <w:ind w:left="2880" w:hanging="360"/>
+      </w:pPr>
+      <w:rPr>
+        <w:rFonts w:ascii="Symbol" w:hAnsi="Symbol" w:hint="default"/>
+      </w:rPr>
+    </w:lvl>
+    <w:lvl w:ilvl="4" w:tplc="240A0003" w:tentative="1">
+      <w:start w:val="1"/>
+      <w:numFmt w:val="bullet"/>
+      <w:lvlText w:val="o"/>
+      <w:lvlJc w:val="left"/>
+      <w:pPr>
+        <w:ind w:left="3600" w:hanging="360"/>
+      </w:pPr>
+      <w:rPr>
+        <w:rFonts w:ascii="Courier New" w:hAnsi="Courier New" w:cs="Courier New" w:hint="default"/>
+      </w:rPr>
+    </w:lvl>
+    <w:lvl w:ilvl="5" w:tplc="240A0005" w:tentative="1">
+      <w:start w:val="1"/>
+      <w:numFmt w:val="bullet"/>
+      <w:lvlText w:val=""/>
+      <w:lvlJc w:val="left"/>
+      <w:pPr>
+        <w:ind w:left="4320" w:hanging="360"/>
+      </w:pPr>
+      <w:rPr>
+        <w:rFonts w:ascii="Wingdings" w:hAnsi="Wingdings" w:hint="default"/>
+      </w:rPr>
+    </w:lvl>
+    <w:lvl w:ilvl="6" w:tplc="240A0001" w:tentative="1">
+      <w:start w:val="1"/>
+      <w:numFmt w:val="bullet"/>
+      <w:lvlText w:val=""/>
+      <w:lvlJc w:val="left"/>
+      <w:pPr>
+        <w:ind w:left="5040" w:hanging="360"/>
+      </w:pPr>
+      <w:rPr>
+        <w:rFonts w:ascii="Symbol" w:hAnsi="Symbol" w:hint="default"/>
+      </w:rPr>
+    </w:lvl>
+    <w:lvl w:ilvl="7" w:tplc="240A0003" w:tentative="1">
+      <w:start w:val="1"/>
+      <w:numFmt w:val="bullet"/>
+      <w:lvlText w:val="o"/>
+      <w:lvlJc w:val="left"/>
+      <w:pPr>
+        <w:ind w:left="5760" w:hanging="360"/>
+      </w:pPr>
+      <w:rPr>
+        <w:rFonts w:ascii="Courier New" w:hAnsi="Courier New" w:cs="Courier New" w:hint="default"/>
+      </w:rPr>
+    </w:lvl>
+    <w:lvl w:ilvl="8" w:tplc="240A0005" w:tentative="1">
+      <w:start w:val="1"/>
+      <w:numFmt w:val="bullet"/>
+      <w:lvlText w:val=""/>
+      <w:lvlJc w:val="left"/>
+      <w:pPr>
+        <w:ind w:left="6480" w:hanging="360"/>
+      </w:pPr>
+      <w:rPr>
+        <w:rFonts w:ascii="Wingdings" w:hAnsi="Wingdings" w:hint="default"/>
+      </w:rPr>
+    </w:lvl>
+  </w:abstractNum>
   <w:num w:numId="1">
+    <w:abstractNumId w:val="2"/>
+  </w:num>
+  <w:num w:numId="2">
     <w:abstractNumId w:val="0"/>
+  </w:num>
+  <w:num w:numId="3">
+    <w:abstractNumId w:val="1"/>
+  </w:num>
+  <w:num w:numId="4">
+    <w:abstractNumId w:val="3"/>
   </w:num>
 </w:numbering>
 </file>
@@ -814,7 +2020,6 @@
   <w:style w:type="character" w:default="1" w:styleId="Fuentedeprrafopredeter">
     <w:name w:val="Default Paragraph Font"/>
     <w:uiPriority w:val="1"/>
-    <w:semiHidden/>
     <w:unhideWhenUsed/>
   </w:style>
   <w:style w:type="table" w:default="1" w:styleId="Tablanormal">
@@ -865,6 +2070,17 @@
       <w:b/>
       <w:bCs/>
     </w:rPr>
+  </w:style>
+  <w:style w:type="paragraph" w:styleId="Prrafodelista">
+    <w:name w:val="List Paragraph"/>
+    <w:basedOn w:val="Normal"/>
+    <w:uiPriority w:val="34"/>
+    <w:qFormat/>
+    <w:rsid w:val="009D1428"/>
+    <w:pPr>
+      <w:ind w:left="720"/>
+      <w:contextualSpacing/>
+    </w:pPr>
   </w:style>
 </w:styles>
 </file>
